--- a/REQUERIMIENTOS.docx
+++ b/REQUERIMIENTOS.docx
@@ -80,19 +80,19 @@
         </w:rPr>
         <w:drawing>
           <wp:inline distB="114300" distT="114300" distL="114300" distR="114300">
-            <wp:extent cx="4867275" cy="3284721"/>
+            <wp:extent cx="5307013" cy="3476625"/>
             <wp:effectExtent b="0" l="0" r="0" t="0"/>
-            <wp:docPr id="2" name="image1.jpg"/>
+            <wp:docPr id="2" name="image2.jpg"/>
             <a:graphic>
               <a:graphicData uri="http://schemas.openxmlformats.org/drawingml/2006/picture">
                 <pic:pic>
                   <pic:nvPicPr>
-                    <pic:cNvPr id="0" name="image1.jpg"/>
+                    <pic:cNvPr id="0" name="image2.jpg"/>
                     <pic:cNvPicPr preferRelativeResize="0"/>
                   </pic:nvPicPr>
                   <pic:blipFill>
                     <a:blip r:embed="rId6"/>
-                    <a:srcRect b="0" l="11461" r="13953" t="0"/>
+                    <a:srcRect b="0" l="11402" r="15323" t="0"/>
                     <a:stretch>
                       <a:fillRect/>
                     </a:stretch>
@@ -100,7 +100,7 @@
                   <pic:spPr>
                     <a:xfrm>
                       <a:off x="0" y="0"/>
-                      <a:ext cx="4867275" cy="3284721"/>
+                      <a:ext cx="5307013" cy="3476625"/>
                     </a:xfrm>
                     <a:prstGeom prst="rect"/>
                     <a:ln/>
@@ -120,46 +120,1580 @@
     <w:p>
       <w:pPr>
         <w:rPr>
-          <w:sz w:val="24"/>
-          <w:szCs w:val="24"/>
-        </w:rPr>
-      </w:pPr>
-      <w:r>
-        <w:rPr>
-          <w:sz w:val="24"/>
-          <w:szCs w:val="24"/>
-          <w:rtl w:val="0"/>
-        </w:rPr>
-        <w:t xml:space="preserve">Arduino due: Realiza una lectura periódica de todas las variables (entradas y salidas) en los dispositivos esclavos. Depende de cómo se configure realizará la lectura al mismo tiempo en cada uno o en diferente.</w:t>
-      </w:r>
-    </w:p>
-    <w:p>
-      <w:pPr>
-        <w:rPr>
-          <w:sz w:val="24"/>
-          <w:szCs w:val="24"/>
-        </w:rPr>
-      </w:pPr>
-      <w:r>
-        <w:rPr>
-          <w:rtl w:val="0"/>
-        </w:rPr>
-      </w:r>
-    </w:p>
-    <w:p>
-      <w:pPr>
-        <w:rPr>
-          <w:sz w:val="24"/>
-          <w:szCs w:val="24"/>
-        </w:rPr>
-      </w:pPr>
-      <w:r>
-        <w:rPr>
-          <w:sz w:val="24"/>
-          <w:szCs w:val="24"/>
-          <w:rtl w:val="0"/>
-        </w:rPr>
-        <w:t xml:space="preserve">PC: Recoge las variables enviadas por el arduino due (por uart) las organiza y crea una ventana por medio de python la cual mostrará el comportamiento de estas variables, dependiendo del esclavo. También dispondrá un apartado para poder escribir en las salidas, las cuales controlan diferentes dispositivos en los esclavos, en este caso un motor y algunos leds.  A continuación se muestra una ventana de ejemplo:</w:t>
+          <w:b w:val="1"/>
+          <w:sz w:val="24"/>
+          <w:szCs w:val="24"/>
+        </w:rPr>
+      </w:pPr>
+      <w:r>
+        <w:rPr>
+          <w:b w:val="1"/>
+          <w:sz w:val="24"/>
+          <w:szCs w:val="24"/>
+          <w:rtl w:val="0"/>
+        </w:rPr>
+        <w:t xml:space="preserve">Software:</w:t>
+      </w:r>
+    </w:p>
+    <w:p>
+      <w:pPr>
+        <w:numPr>
+          <w:ilvl w:val="0"/>
+          <w:numId w:val="2"/>
+        </w:numPr>
+        <w:ind w:left="720" w:hanging="360"/>
+        <w:rPr>
+          <w:sz w:val="24"/>
+          <w:szCs w:val="24"/>
+          <w:u w:val="none"/>
+        </w:rPr>
+      </w:pPr>
+      <w:r>
+        <w:rPr>
+          <w:sz w:val="24"/>
+          <w:szCs w:val="24"/>
+          <w:rtl w:val="0"/>
+        </w:rPr>
+        <w:t xml:space="preserve">Atmel Studio 7.0</w:t>
+      </w:r>
+    </w:p>
+    <w:p>
+      <w:pPr>
+        <w:numPr>
+          <w:ilvl w:val="0"/>
+          <w:numId w:val="2"/>
+        </w:numPr>
+        <w:ind w:left="720" w:hanging="360"/>
+        <w:rPr>
+          <w:sz w:val="24"/>
+          <w:szCs w:val="24"/>
+          <w:u w:val="none"/>
+        </w:rPr>
+      </w:pPr>
+      <w:r>
+        <w:rPr>
+          <w:sz w:val="24"/>
+          <w:szCs w:val="24"/>
+          <w:rtl w:val="0"/>
+        </w:rPr>
+        <w:t xml:space="preserve">PyCharm 2018.3.5</w:t>
+      </w:r>
+    </w:p>
+    <w:p>
+      <w:pPr>
+        <w:numPr>
+          <w:ilvl w:val="0"/>
+          <w:numId w:val="2"/>
+        </w:numPr>
+        <w:ind w:left="720" w:hanging="360"/>
+        <w:rPr>
+          <w:sz w:val="24"/>
+          <w:szCs w:val="24"/>
+          <w:u w:val="none"/>
+        </w:rPr>
+      </w:pPr>
+      <w:r>
+        <w:rPr>
+          <w:sz w:val="24"/>
+          <w:szCs w:val="24"/>
+          <w:rtl w:val="0"/>
+        </w:rPr>
+        <w:t xml:space="preserve">Arduino IDE 1.8</w:t>
+      </w:r>
+    </w:p>
+    <w:p>
+      <w:pPr>
+        <w:numPr>
+          <w:ilvl w:val="0"/>
+          <w:numId w:val="2"/>
+        </w:numPr>
+        <w:ind w:left="720" w:hanging="360"/>
+        <w:rPr>
+          <w:sz w:val="24"/>
+          <w:szCs w:val="24"/>
+          <w:u w:val="none"/>
+        </w:rPr>
+      </w:pPr>
+      <w:r>
+        <w:rPr>
+          <w:sz w:val="24"/>
+          <w:szCs w:val="24"/>
+          <w:rtl w:val="0"/>
+        </w:rPr>
+        <w:t xml:space="preserve">RealTerm 2.0</w:t>
+      </w:r>
+    </w:p>
+    <w:p>
+      <w:pPr>
+        <w:ind w:left="720" w:firstLine="0"/>
+        <w:rPr>
+          <w:sz w:val="24"/>
+          <w:szCs w:val="24"/>
+        </w:rPr>
+      </w:pPr>
+      <w:r>
+        <w:rPr>
+          <w:rtl w:val="0"/>
+        </w:rPr>
+      </w:r>
+    </w:p>
+    <w:p>
+      <w:pPr>
+        <w:jc w:val="left"/>
+        <w:rPr>
+          <w:b w:val="1"/>
+          <w:sz w:val="24"/>
+          <w:szCs w:val="24"/>
+        </w:rPr>
+      </w:pPr>
+      <w:r>
+        <w:rPr>
+          <w:rtl w:val="0"/>
+        </w:rPr>
+      </w:r>
+    </w:p>
+    <w:p>
+      <w:pPr>
+        <w:jc w:val="left"/>
+        <w:rPr>
+          <w:b w:val="1"/>
+          <w:sz w:val="24"/>
+          <w:szCs w:val="24"/>
+        </w:rPr>
+      </w:pPr>
+      <w:r>
+        <w:rPr>
+          <w:b w:val="1"/>
+          <w:sz w:val="24"/>
+          <w:szCs w:val="24"/>
+          <w:rtl w:val="0"/>
+        </w:rPr>
+        <w:t xml:space="preserve">Dispositivos esclavos:</w:t>
+      </w:r>
+    </w:p>
+    <w:p>
+      <w:pPr>
+        <w:numPr>
+          <w:ilvl w:val="0"/>
+          <w:numId w:val="1"/>
+        </w:numPr>
+        <w:ind w:left="720" w:hanging="360"/>
+        <w:jc w:val="left"/>
+        <w:rPr>
+          <w:sz w:val="24"/>
+          <w:szCs w:val="24"/>
+          <w:u w:val="none"/>
+        </w:rPr>
+      </w:pPr>
+      <w:r>
+        <w:rPr>
+          <w:sz w:val="24"/>
+          <w:szCs w:val="24"/>
+          <w:rtl w:val="0"/>
+        </w:rPr>
+        <w:t xml:space="preserve">2 Arduino UNO</w:t>
+      </w:r>
+    </w:p>
+    <w:p>
+      <w:pPr>
+        <w:numPr>
+          <w:ilvl w:val="0"/>
+          <w:numId w:val="1"/>
+        </w:numPr>
+        <w:ind w:left="720" w:hanging="360"/>
+        <w:jc w:val="left"/>
+        <w:rPr>
+          <w:sz w:val="24"/>
+          <w:szCs w:val="24"/>
+          <w:u w:val="none"/>
+        </w:rPr>
+      </w:pPr>
+      <w:r>
+        <w:rPr>
+          <w:sz w:val="24"/>
+          <w:szCs w:val="24"/>
+          <w:rtl w:val="0"/>
+        </w:rPr>
+        <w:t xml:space="preserve">Arduino MEGA</w:t>
+      </w:r>
+    </w:p>
+    <w:p>
+      <w:pPr>
+        <w:ind w:left="0" w:firstLine="0"/>
+        <w:jc w:val="left"/>
+        <w:rPr>
+          <w:sz w:val="24"/>
+          <w:szCs w:val="24"/>
+        </w:rPr>
+      </w:pPr>
+      <w:r>
+        <w:rPr>
+          <w:rtl w:val="0"/>
+        </w:rPr>
+      </w:r>
+    </w:p>
+    <w:p>
+      <w:pPr>
+        <w:rPr>
+          <w:b w:val="1"/>
+          <w:sz w:val="24"/>
+          <w:szCs w:val="24"/>
+        </w:rPr>
+      </w:pPr>
+      <w:r>
+        <w:rPr>
+          <w:rtl w:val="0"/>
+        </w:rPr>
+      </w:r>
+    </w:p>
+    <w:p>
+      <w:pPr>
+        <w:rPr>
+          <w:sz w:val="24"/>
+          <w:szCs w:val="24"/>
+        </w:rPr>
+      </w:pPr>
+      <w:r>
+        <w:rPr>
+          <w:b w:val="1"/>
+          <w:sz w:val="24"/>
+          <w:szCs w:val="24"/>
+          <w:rtl w:val="0"/>
+        </w:rPr>
+        <w:t xml:space="preserve">Dispositivo master (Arduino DUE):</w:t>
+      </w:r>
+      <w:r>
+        <w:rPr>
+          <w:sz w:val="24"/>
+          <w:szCs w:val="24"/>
+          <w:rtl w:val="0"/>
+        </w:rPr>
+        <w:t xml:space="preserve"> Realiza una lectura periódica de todas las variables (entradas y salidas) en los dispositivos esclavos. Depende de cómo se configure realizará la lectura al mismo tiempo en cada uno o en diferente.</w:t>
+      </w:r>
+    </w:p>
+    <w:p>
+      <w:pPr>
+        <w:rPr>
+          <w:sz w:val="24"/>
+          <w:szCs w:val="24"/>
+        </w:rPr>
+      </w:pPr>
+      <w:r>
+        <w:rPr>
+          <w:rtl w:val="0"/>
+        </w:rPr>
+      </w:r>
+    </w:p>
+    <w:p>
+      <w:pPr>
+        <w:rPr>
+          <w:sz w:val="24"/>
+          <w:szCs w:val="24"/>
+        </w:rPr>
+      </w:pPr>
+      <w:r>
+        <w:rPr>
+          <w:rtl w:val="0"/>
+        </w:rPr>
+      </w:r>
+    </w:p>
+    <w:p>
+      <w:pPr>
+        <w:rPr>
+          <w:sz w:val="24"/>
+          <w:szCs w:val="24"/>
+        </w:rPr>
+      </w:pPr>
+      <w:r>
+        <w:rPr>
+          <w:rtl w:val="0"/>
+        </w:rPr>
+      </w:r>
+    </w:p>
+    <w:p>
+      <w:pPr>
+        <w:rPr>
+          <w:sz w:val="24"/>
+          <w:szCs w:val="24"/>
+        </w:rPr>
+      </w:pPr>
+      <w:r>
+        <w:rPr>
+          <w:rtl w:val="0"/>
+        </w:rPr>
+      </w:r>
+    </w:p>
+    <w:p>
+      <w:pPr>
+        <w:rPr>
+          <w:sz w:val="24"/>
+          <w:szCs w:val="24"/>
+        </w:rPr>
+      </w:pPr>
+      <w:r>
+        <w:rPr>
+          <w:rtl w:val="0"/>
+        </w:rPr>
+      </w:r>
+    </w:p>
+    <w:p>
+      <w:pPr>
+        <w:rPr>
+          <w:sz w:val="24"/>
+          <w:szCs w:val="24"/>
+        </w:rPr>
+      </w:pPr>
+      <w:r>
+        <w:rPr>
+          <w:b w:val="1"/>
+          <w:sz w:val="24"/>
+          <w:szCs w:val="24"/>
+          <w:rtl w:val="0"/>
+        </w:rPr>
+        <w:t xml:space="preserve">Entradas y salidas:</w:t>
+      </w:r>
+      <w:r>
+        <w:rPr>
+          <w:rtl w:val="0"/>
+        </w:rPr>
+      </w:r>
+    </w:p>
+    <w:tbl>
+      <w:tblPr>
+        <w:tblStyle w:val="Table1"/>
+        <w:tblW w:w="9029.0" w:type="dxa"/>
+        <w:jc w:val="left"/>
+        <w:tblInd w:w="100.0" w:type="pct"/>
+        <w:tblBorders>
+          <w:top w:color="000000" w:space="0" w:sz="8" w:val="single"/>
+          <w:left w:color="000000" w:space="0" w:sz="8" w:val="single"/>
+          <w:bottom w:color="000000" w:space="0" w:sz="8" w:val="single"/>
+          <w:right w:color="000000" w:space="0" w:sz="8" w:val="single"/>
+          <w:insideH w:color="000000" w:space="0" w:sz="8" w:val="single"/>
+          <w:insideV w:color="000000" w:space="0" w:sz="8" w:val="single"/>
+        </w:tblBorders>
+        <w:tblLayout w:type="fixed"/>
+        <w:tblLook w:val="0600"/>
+      </w:tblPr>
+      <w:tblGrid>
+        <w:gridCol w:w="1805.8"/>
+        <w:gridCol w:w="1805.8"/>
+        <w:gridCol w:w="1805.8"/>
+        <w:gridCol w:w="1805.8"/>
+        <w:gridCol w:w="1805.8"/>
+        <w:tblGridChange w:id="0">
+          <w:tblGrid>
+            <w:gridCol w:w="1805.8"/>
+            <w:gridCol w:w="1805.8"/>
+            <w:gridCol w:w="1805.8"/>
+            <w:gridCol w:w="1805.8"/>
+            <w:gridCol w:w="1805.8"/>
+          </w:tblGrid>
+        </w:tblGridChange>
+      </w:tblGrid>
+      <w:tr>
+        <w:tc>
+          <w:tcPr>
+            <w:shd w:fill="000000" w:val="clear"/>
+            <w:tcMar>
+              <w:top w:w="100.0" w:type="dxa"/>
+              <w:left w:w="100.0" w:type="dxa"/>
+              <w:bottom w:w="100.0" w:type="dxa"/>
+              <w:right w:w="100.0" w:type="dxa"/>
+            </w:tcMar>
+            <w:vAlign w:val="top"/>
+          </w:tcPr>
+          <w:p>
+            <w:pPr>
+              <w:keepNext w:val="0"/>
+              <w:keepLines w:val="0"/>
+              <w:widowControl w:val="0"/>
+              <w:pBdr>
+                <w:top w:space="0" w:sz="0" w:val="nil"/>
+                <w:left w:space="0" w:sz="0" w:val="nil"/>
+                <w:bottom w:space="0" w:sz="0" w:val="nil"/>
+                <w:right w:space="0" w:sz="0" w:val="nil"/>
+                <w:between w:space="0" w:sz="0" w:val="nil"/>
+              </w:pBdr>
+              <w:shd w:fill="auto" w:val="clear"/>
+              <w:spacing w:after="0" w:before="0" w:line="240" w:lineRule="auto"/>
+              <w:ind w:left="0" w:right="0" w:firstLine="0"/>
+              <w:jc w:val="left"/>
+              <w:rPr>
+                <w:sz w:val="20"/>
+                <w:szCs w:val="20"/>
+              </w:rPr>
+            </w:pPr>
+            <w:r>
+              <w:rPr>
+                <w:rtl w:val="0"/>
+              </w:rPr>
+            </w:r>
+          </w:p>
+        </w:tc>
+        <w:tc>
+          <w:tcPr>
+            <w:shd w:fill="auto" w:val="clear"/>
+            <w:tcMar>
+              <w:top w:w="100.0" w:type="dxa"/>
+              <w:left w:w="100.0" w:type="dxa"/>
+              <w:bottom w:w="100.0" w:type="dxa"/>
+              <w:right w:w="100.0" w:type="dxa"/>
+            </w:tcMar>
+            <w:vAlign w:val="top"/>
+          </w:tcPr>
+          <w:p>
+            <w:pPr>
+              <w:keepNext w:val="0"/>
+              <w:keepLines w:val="0"/>
+              <w:widowControl w:val="0"/>
+              <w:pBdr>
+                <w:top w:space="0" w:sz="0" w:val="nil"/>
+                <w:left w:space="0" w:sz="0" w:val="nil"/>
+                <w:bottom w:space="0" w:sz="0" w:val="nil"/>
+                <w:right w:space="0" w:sz="0" w:val="nil"/>
+                <w:between w:space="0" w:sz="0" w:val="nil"/>
+              </w:pBdr>
+              <w:shd w:fill="auto" w:val="clear"/>
+              <w:spacing w:after="0" w:before="0" w:line="240" w:lineRule="auto"/>
+              <w:ind w:left="0" w:right="0" w:firstLine="0"/>
+              <w:jc w:val="center"/>
+              <w:rPr>
+                <w:sz w:val="20"/>
+                <w:szCs w:val="20"/>
+              </w:rPr>
+            </w:pPr>
+            <w:r>
+              <w:rPr>
+                <w:sz w:val="20"/>
+                <w:szCs w:val="20"/>
+                <w:rtl w:val="0"/>
+              </w:rPr>
+              <w:t xml:space="preserve">ARDUINO UNO</w:t>
+            </w:r>
+          </w:p>
+        </w:tc>
+        <w:tc>
+          <w:tcPr>
+            <w:shd w:fill="auto" w:val="clear"/>
+            <w:tcMar>
+              <w:top w:w="100.0" w:type="dxa"/>
+              <w:left w:w="100.0" w:type="dxa"/>
+              <w:bottom w:w="100.0" w:type="dxa"/>
+              <w:right w:w="100.0" w:type="dxa"/>
+            </w:tcMar>
+            <w:vAlign w:val="top"/>
+          </w:tcPr>
+          <w:p>
+            <w:pPr>
+              <w:keepNext w:val="0"/>
+              <w:keepLines w:val="0"/>
+              <w:widowControl w:val="0"/>
+              <w:pBdr>
+                <w:top w:space="0" w:sz="0" w:val="nil"/>
+                <w:left w:space="0" w:sz="0" w:val="nil"/>
+                <w:bottom w:space="0" w:sz="0" w:val="nil"/>
+                <w:right w:space="0" w:sz="0" w:val="nil"/>
+                <w:between w:space="0" w:sz="0" w:val="nil"/>
+              </w:pBdr>
+              <w:shd w:fill="auto" w:val="clear"/>
+              <w:spacing w:after="0" w:before="0" w:line="240" w:lineRule="auto"/>
+              <w:ind w:left="0" w:right="0" w:firstLine="0"/>
+              <w:jc w:val="center"/>
+              <w:rPr>
+                <w:sz w:val="20"/>
+                <w:szCs w:val="20"/>
+              </w:rPr>
+            </w:pPr>
+            <w:r>
+              <w:rPr>
+                <w:sz w:val="20"/>
+                <w:szCs w:val="20"/>
+                <w:rtl w:val="0"/>
+              </w:rPr>
+              <w:t xml:space="preserve">ARDUINO UNO 2</w:t>
+            </w:r>
+          </w:p>
+        </w:tc>
+        <w:tc>
+          <w:tcPr>
+            <w:shd w:fill="auto" w:val="clear"/>
+            <w:tcMar>
+              <w:top w:w="100.0" w:type="dxa"/>
+              <w:left w:w="100.0" w:type="dxa"/>
+              <w:bottom w:w="100.0" w:type="dxa"/>
+              <w:right w:w="100.0" w:type="dxa"/>
+            </w:tcMar>
+            <w:vAlign w:val="top"/>
+          </w:tcPr>
+          <w:p>
+            <w:pPr>
+              <w:keepNext w:val="0"/>
+              <w:keepLines w:val="0"/>
+              <w:widowControl w:val="0"/>
+              <w:pBdr>
+                <w:top w:space="0" w:sz="0" w:val="nil"/>
+                <w:left w:space="0" w:sz="0" w:val="nil"/>
+                <w:bottom w:space="0" w:sz="0" w:val="nil"/>
+                <w:right w:space="0" w:sz="0" w:val="nil"/>
+                <w:between w:space="0" w:sz="0" w:val="nil"/>
+              </w:pBdr>
+              <w:shd w:fill="auto" w:val="clear"/>
+              <w:spacing w:after="0" w:before="0" w:line="240" w:lineRule="auto"/>
+              <w:ind w:left="0" w:right="0" w:firstLine="0"/>
+              <w:jc w:val="center"/>
+              <w:rPr>
+                <w:sz w:val="20"/>
+                <w:szCs w:val="20"/>
+              </w:rPr>
+            </w:pPr>
+            <w:r>
+              <w:rPr>
+                <w:sz w:val="20"/>
+                <w:szCs w:val="20"/>
+                <w:rtl w:val="0"/>
+              </w:rPr>
+              <w:t xml:space="preserve">ARDUINO MEGA</w:t>
+            </w:r>
+          </w:p>
+        </w:tc>
+        <w:tc>
+          <w:tcPr>
+            <w:shd w:fill="auto" w:val="clear"/>
+            <w:tcMar>
+              <w:top w:w="100.0" w:type="dxa"/>
+              <w:left w:w="100.0" w:type="dxa"/>
+              <w:bottom w:w="100.0" w:type="dxa"/>
+              <w:right w:w="100.0" w:type="dxa"/>
+            </w:tcMar>
+            <w:vAlign w:val="top"/>
+          </w:tcPr>
+          <w:p>
+            <w:pPr>
+              <w:keepNext w:val="0"/>
+              <w:keepLines w:val="0"/>
+              <w:widowControl w:val="0"/>
+              <w:pBdr>
+                <w:top w:space="0" w:sz="0" w:val="nil"/>
+                <w:left w:space="0" w:sz="0" w:val="nil"/>
+                <w:bottom w:space="0" w:sz="0" w:val="nil"/>
+                <w:right w:space="0" w:sz="0" w:val="nil"/>
+                <w:between w:space="0" w:sz="0" w:val="nil"/>
+              </w:pBdr>
+              <w:shd w:fill="auto" w:val="clear"/>
+              <w:spacing w:after="0" w:before="0" w:line="240" w:lineRule="auto"/>
+              <w:ind w:left="0" w:right="0" w:firstLine="0"/>
+              <w:jc w:val="center"/>
+              <w:rPr>
+                <w:sz w:val="20"/>
+                <w:szCs w:val="20"/>
+              </w:rPr>
+            </w:pPr>
+            <w:r>
+              <w:rPr>
+                <w:sz w:val="20"/>
+                <w:szCs w:val="20"/>
+                <w:rtl w:val="0"/>
+              </w:rPr>
+              <w:t xml:space="preserve">DESCRIPCIÓN</w:t>
+            </w:r>
+          </w:p>
+        </w:tc>
+      </w:tr>
+      <w:tr>
+        <w:tc>
+          <w:tcPr>
+            <w:shd w:fill="auto" w:val="clear"/>
+            <w:tcMar>
+              <w:top w:w="100.0" w:type="dxa"/>
+              <w:left w:w="100.0" w:type="dxa"/>
+              <w:bottom w:w="100.0" w:type="dxa"/>
+              <w:right w:w="100.0" w:type="dxa"/>
+            </w:tcMar>
+            <w:vAlign w:val="top"/>
+          </w:tcPr>
+          <w:p>
+            <w:pPr>
+              <w:keepNext w:val="0"/>
+              <w:keepLines w:val="0"/>
+              <w:widowControl w:val="0"/>
+              <w:pBdr>
+                <w:top w:space="0" w:sz="0" w:val="nil"/>
+                <w:left w:space="0" w:sz="0" w:val="nil"/>
+                <w:bottom w:space="0" w:sz="0" w:val="nil"/>
+                <w:right w:space="0" w:sz="0" w:val="nil"/>
+                <w:between w:space="0" w:sz="0" w:val="nil"/>
+              </w:pBdr>
+              <w:shd w:fill="auto" w:val="clear"/>
+              <w:spacing w:after="0" w:before="0" w:line="240" w:lineRule="auto"/>
+              <w:ind w:left="0" w:right="0" w:firstLine="0"/>
+              <w:jc w:val="left"/>
+              <w:rPr>
+                <w:sz w:val="20"/>
+                <w:szCs w:val="20"/>
+              </w:rPr>
+            </w:pPr>
+            <w:r>
+              <w:rPr>
+                <w:sz w:val="20"/>
+                <w:szCs w:val="20"/>
+                <w:rtl w:val="0"/>
+              </w:rPr>
+              <w:t xml:space="preserve">Entrada digital</w:t>
+            </w:r>
+          </w:p>
+        </w:tc>
+        <w:tc>
+          <w:tcPr>
+            <w:shd w:fill="auto" w:val="clear"/>
+            <w:tcMar>
+              <w:top w:w="100.0" w:type="dxa"/>
+              <w:left w:w="100.0" w:type="dxa"/>
+              <w:bottom w:w="100.0" w:type="dxa"/>
+              <w:right w:w="100.0" w:type="dxa"/>
+            </w:tcMar>
+            <w:vAlign w:val="top"/>
+          </w:tcPr>
+          <w:p>
+            <w:pPr>
+              <w:keepNext w:val="0"/>
+              <w:keepLines w:val="0"/>
+              <w:widowControl w:val="0"/>
+              <w:pBdr>
+                <w:top w:space="0" w:sz="0" w:val="nil"/>
+                <w:left w:space="0" w:sz="0" w:val="nil"/>
+                <w:bottom w:space="0" w:sz="0" w:val="nil"/>
+                <w:right w:space="0" w:sz="0" w:val="nil"/>
+                <w:between w:space="0" w:sz="0" w:val="nil"/>
+              </w:pBdr>
+              <w:shd w:fill="auto" w:val="clear"/>
+              <w:spacing w:after="0" w:before="0" w:line="240" w:lineRule="auto"/>
+              <w:ind w:left="0" w:right="0" w:firstLine="0"/>
+              <w:jc w:val="center"/>
+              <w:rPr>
+                <w:sz w:val="20"/>
+                <w:szCs w:val="20"/>
+              </w:rPr>
+            </w:pPr>
+            <w:r>
+              <w:rPr>
+                <w:sz w:val="20"/>
+                <w:szCs w:val="20"/>
+                <w:rtl w:val="0"/>
+              </w:rPr>
+              <w:t xml:space="preserve"> 1</w:t>
+            </w:r>
+          </w:p>
+        </w:tc>
+        <w:tc>
+          <w:tcPr>
+            <w:shd w:fill="auto" w:val="clear"/>
+            <w:tcMar>
+              <w:top w:w="100.0" w:type="dxa"/>
+              <w:left w:w="100.0" w:type="dxa"/>
+              <w:bottom w:w="100.0" w:type="dxa"/>
+              <w:right w:w="100.0" w:type="dxa"/>
+            </w:tcMar>
+            <w:vAlign w:val="top"/>
+          </w:tcPr>
+          <w:p>
+            <w:pPr>
+              <w:keepNext w:val="0"/>
+              <w:keepLines w:val="0"/>
+              <w:widowControl w:val="0"/>
+              <w:pBdr>
+                <w:top w:space="0" w:sz="0" w:val="nil"/>
+                <w:left w:space="0" w:sz="0" w:val="nil"/>
+                <w:bottom w:space="0" w:sz="0" w:val="nil"/>
+                <w:right w:space="0" w:sz="0" w:val="nil"/>
+                <w:between w:space="0" w:sz="0" w:val="nil"/>
+              </w:pBdr>
+              <w:shd w:fill="auto" w:val="clear"/>
+              <w:spacing w:after="0" w:before="0" w:line="240" w:lineRule="auto"/>
+              <w:ind w:left="0" w:right="0" w:firstLine="0"/>
+              <w:jc w:val="center"/>
+              <w:rPr>
+                <w:sz w:val="20"/>
+                <w:szCs w:val="20"/>
+              </w:rPr>
+            </w:pPr>
+            <w:r>
+              <w:rPr>
+                <w:sz w:val="20"/>
+                <w:szCs w:val="20"/>
+                <w:rtl w:val="0"/>
+              </w:rPr>
+              <w:t xml:space="preserve">1</w:t>
+            </w:r>
+          </w:p>
+        </w:tc>
+        <w:tc>
+          <w:tcPr>
+            <w:shd w:fill="auto" w:val="clear"/>
+            <w:tcMar>
+              <w:top w:w="100.0" w:type="dxa"/>
+              <w:left w:w="100.0" w:type="dxa"/>
+              <w:bottom w:w="100.0" w:type="dxa"/>
+              <w:right w:w="100.0" w:type="dxa"/>
+            </w:tcMar>
+            <w:vAlign w:val="top"/>
+          </w:tcPr>
+          <w:p>
+            <w:pPr>
+              <w:keepNext w:val="0"/>
+              <w:keepLines w:val="0"/>
+              <w:widowControl w:val="0"/>
+              <w:pBdr>
+                <w:top w:space="0" w:sz="0" w:val="nil"/>
+                <w:left w:space="0" w:sz="0" w:val="nil"/>
+                <w:bottom w:space="0" w:sz="0" w:val="nil"/>
+                <w:right w:space="0" w:sz="0" w:val="nil"/>
+                <w:between w:space="0" w:sz="0" w:val="nil"/>
+              </w:pBdr>
+              <w:shd w:fill="auto" w:val="clear"/>
+              <w:spacing w:after="0" w:before="0" w:line="240" w:lineRule="auto"/>
+              <w:ind w:left="0" w:right="0" w:firstLine="0"/>
+              <w:jc w:val="center"/>
+              <w:rPr>
+                <w:sz w:val="20"/>
+                <w:szCs w:val="20"/>
+              </w:rPr>
+            </w:pPr>
+            <w:r>
+              <w:rPr>
+                <w:sz w:val="20"/>
+                <w:szCs w:val="20"/>
+                <w:rtl w:val="0"/>
+              </w:rPr>
+              <w:t xml:space="preserve">1</w:t>
+            </w:r>
+          </w:p>
+        </w:tc>
+        <w:tc>
+          <w:tcPr>
+            <w:shd w:fill="auto" w:val="clear"/>
+            <w:tcMar>
+              <w:top w:w="100.0" w:type="dxa"/>
+              <w:left w:w="100.0" w:type="dxa"/>
+              <w:bottom w:w="100.0" w:type="dxa"/>
+              <w:right w:w="100.0" w:type="dxa"/>
+            </w:tcMar>
+            <w:vAlign w:val="top"/>
+          </w:tcPr>
+          <w:p>
+            <w:pPr>
+              <w:keepNext w:val="0"/>
+              <w:keepLines w:val="0"/>
+              <w:widowControl w:val="0"/>
+              <w:pBdr>
+                <w:top w:space="0" w:sz="0" w:val="nil"/>
+                <w:left w:space="0" w:sz="0" w:val="nil"/>
+                <w:bottom w:space="0" w:sz="0" w:val="nil"/>
+                <w:right w:space="0" w:sz="0" w:val="nil"/>
+                <w:between w:space="0" w:sz="0" w:val="nil"/>
+              </w:pBdr>
+              <w:shd w:fill="auto" w:val="clear"/>
+              <w:spacing w:after="0" w:before="0" w:line="240" w:lineRule="auto"/>
+              <w:ind w:left="0" w:right="0" w:firstLine="0"/>
+              <w:jc w:val="center"/>
+              <w:rPr>
+                <w:sz w:val="18"/>
+                <w:szCs w:val="18"/>
+              </w:rPr>
+            </w:pPr>
+            <w:r>
+              <w:rPr>
+                <w:sz w:val="18"/>
+                <w:szCs w:val="18"/>
+                <w:rtl w:val="0"/>
+              </w:rPr>
+              <w:t xml:space="preserve">Se usarán pulsadores.</w:t>
+            </w:r>
+          </w:p>
+        </w:tc>
+      </w:tr>
+      <w:tr>
+        <w:tc>
+          <w:tcPr>
+            <w:shd w:fill="auto" w:val="clear"/>
+            <w:tcMar>
+              <w:top w:w="100.0" w:type="dxa"/>
+              <w:left w:w="100.0" w:type="dxa"/>
+              <w:bottom w:w="100.0" w:type="dxa"/>
+              <w:right w:w="100.0" w:type="dxa"/>
+            </w:tcMar>
+            <w:vAlign w:val="top"/>
+          </w:tcPr>
+          <w:p>
+            <w:pPr>
+              <w:keepNext w:val="0"/>
+              <w:keepLines w:val="0"/>
+              <w:widowControl w:val="0"/>
+              <w:pBdr>
+                <w:top w:space="0" w:sz="0" w:val="nil"/>
+                <w:left w:space="0" w:sz="0" w:val="nil"/>
+                <w:bottom w:space="0" w:sz="0" w:val="nil"/>
+                <w:right w:space="0" w:sz="0" w:val="nil"/>
+                <w:between w:space="0" w:sz="0" w:val="nil"/>
+              </w:pBdr>
+              <w:shd w:fill="auto" w:val="clear"/>
+              <w:spacing w:after="0" w:before="0" w:line="240" w:lineRule="auto"/>
+              <w:ind w:left="0" w:right="0" w:firstLine="0"/>
+              <w:jc w:val="center"/>
+              <w:rPr>
+                <w:sz w:val="20"/>
+                <w:szCs w:val="20"/>
+              </w:rPr>
+            </w:pPr>
+            <w:r>
+              <w:rPr>
+                <w:rtl w:val="0"/>
+              </w:rPr>
+            </w:r>
+          </w:p>
+          <w:p>
+            <w:pPr>
+              <w:keepNext w:val="0"/>
+              <w:keepLines w:val="0"/>
+              <w:widowControl w:val="0"/>
+              <w:pBdr>
+                <w:top w:space="0" w:sz="0" w:val="nil"/>
+                <w:left w:space="0" w:sz="0" w:val="nil"/>
+                <w:bottom w:space="0" w:sz="0" w:val="nil"/>
+                <w:right w:space="0" w:sz="0" w:val="nil"/>
+                <w:between w:space="0" w:sz="0" w:val="nil"/>
+              </w:pBdr>
+              <w:shd w:fill="auto" w:val="clear"/>
+              <w:spacing w:after="0" w:before="0" w:line="240" w:lineRule="auto"/>
+              <w:ind w:left="0" w:right="0" w:firstLine="0"/>
+              <w:jc w:val="center"/>
+              <w:rPr>
+                <w:sz w:val="20"/>
+                <w:szCs w:val="20"/>
+              </w:rPr>
+            </w:pPr>
+            <w:r>
+              <w:rPr>
+                <w:sz w:val="20"/>
+                <w:szCs w:val="20"/>
+                <w:rtl w:val="0"/>
+              </w:rPr>
+              <w:t xml:space="preserve">Entrada análoga</w:t>
+            </w:r>
+          </w:p>
+        </w:tc>
+        <w:tc>
+          <w:tcPr>
+            <w:shd w:fill="auto" w:val="clear"/>
+            <w:tcMar>
+              <w:top w:w="100.0" w:type="dxa"/>
+              <w:left w:w="100.0" w:type="dxa"/>
+              <w:bottom w:w="100.0" w:type="dxa"/>
+              <w:right w:w="100.0" w:type="dxa"/>
+            </w:tcMar>
+            <w:vAlign w:val="top"/>
+          </w:tcPr>
+          <w:p>
+            <w:pPr>
+              <w:keepNext w:val="0"/>
+              <w:keepLines w:val="0"/>
+              <w:widowControl w:val="0"/>
+              <w:pBdr>
+                <w:top w:space="0" w:sz="0" w:val="nil"/>
+                <w:left w:space="0" w:sz="0" w:val="nil"/>
+                <w:bottom w:space="0" w:sz="0" w:val="nil"/>
+                <w:right w:space="0" w:sz="0" w:val="nil"/>
+                <w:between w:space="0" w:sz="0" w:val="nil"/>
+              </w:pBdr>
+              <w:shd w:fill="auto" w:val="clear"/>
+              <w:spacing w:after="0" w:before="0" w:line="240" w:lineRule="auto"/>
+              <w:ind w:left="0" w:right="0" w:firstLine="0"/>
+              <w:jc w:val="center"/>
+              <w:rPr>
+                <w:sz w:val="20"/>
+                <w:szCs w:val="20"/>
+              </w:rPr>
+            </w:pPr>
+            <w:r>
+              <w:rPr>
+                <w:rtl w:val="0"/>
+              </w:rPr>
+            </w:r>
+          </w:p>
+          <w:p>
+            <w:pPr>
+              <w:keepNext w:val="0"/>
+              <w:keepLines w:val="0"/>
+              <w:widowControl w:val="0"/>
+              <w:pBdr>
+                <w:top w:space="0" w:sz="0" w:val="nil"/>
+                <w:left w:space="0" w:sz="0" w:val="nil"/>
+                <w:bottom w:space="0" w:sz="0" w:val="nil"/>
+                <w:right w:space="0" w:sz="0" w:val="nil"/>
+                <w:between w:space="0" w:sz="0" w:val="nil"/>
+              </w:pBdr>
+              <w:shd w:fill="auto" w:val="clear"/>
+              <w:spacing w:after="0" w:before="0" w:line="240" w:lineRule="auto"/>
+              <w:ind w:left="0" w:right="0" w:firstLine="0"/>
+              <w:jc w:val="center"/>
+              <w:rPr>
+                <w:sz w:val="20"/>
+                <w:szCs w:val="20"/>
+              </w:rPr>
+            </w:pPr>
+            <w:r>
+              <w:rPr>
+                <w:sz w:val="20"/>
+                <w:szCs w:val="20"/>
+                <w:rtl w:val="0"/>
+              </w:rPr>
+              <w:t xml:space="preserve">-</w:t>
+            </w:r>
+          </w:p>
+        </w:tc>
+        <w:tc>
+          <w:tcPr>
+            <w:shd w:fill="auto" w:val="clear"/>
+            <w:tcMar>
+              <w:top w:w="100.0" w:type="dxa"/>
+              <w:left w:w="100.0" w:type="dxa"/>
+              <w:bottom w:w="100.0" w:type="dxa"/>
+              <w:right w:w="100.0" w:type="dxa"/>
+            </w:tcMar>
+            <w:vAlign w:val="top"/>
+          </w:tcPr>
+          <w:p>
+            <w:pPr>
+              <w:keepNext w:val="0"/>
+              <w:keepLines w:val="0"/>
+              <w:widowControl w:val="0"/>
+              <w:pBdr>
+                <w:top w:space="0" w:sz="0" w:val="nil"/>
+                <w:left w:space="0" w:sz="0" w:val="nil"/>
+                <w:bottom w:space="0" w:sz="0" w:val="nil"/>
+                <w:right w:space="0" w:sz="0" w:val="nil"/>
+                <w:between w:space="0" w:sz="0" w:val="nil"/>
+              </w:pBdr>
+              <w:shd w:fill="auto" w:val="clear"/>
+              <w:spacing w:after="0" w:before="0" w:line="240" w:lineRule="auto"/>
+              <w:ind w:left="0" w:right="0" w:firstLine="0"/>
+              <w:jc w:val="center"/>
+              <w:rPr>
+                <w:sz w:val="20"/>
+                <w:szCs w:val="20"/>
+              </w:rPr>
+            </w:pPr>
+            <w:r>
+              <w:rPr>
+                <w:rtl w:val="0"/>
+              </w:rPr>
+            </w:r>
+          </w:p>
+          <w:p>
+            <w:pPr>
+              <w:keepNext w:val="0"/>
+              <w:keepLines w:val="0"/>
+              <w:widowControl w:val="0"/>
+              <w:pBdr>
+                <w:top w:space="0" w:sz="0" w:val="nil"/>
+                <w:left w:space="0" w:sz="0" w:val="nil"/>
+                <w:bottom w:space="0" w:sz="0" w:val="nil"/>
+                <w:right w:space="0" w:sz="0" w:val="nil"/>
+                <w:between w:space="0" w:sz="0" w:val="nil"/>
+              </w:pBdr>
+              <w:shd w:fill="auto" w:val="clear"/>
+              <w:spacing w:after="0" w:before="0" w:line="240" w:lineRule="auto"/>
+              <w:ind w:left="0" w:right="0" w:firstLine="0"/>
+              <w:jc w:val="center"/>
+              <w:rPr>
+                <w:sz w:val="20"/>
+                <w:szCs w:val="20"/>
+              </w:rPr>
+            </w:pPr>
+            <w:r>
+              <w:rPr>
+                <w:sz w:val="20"/>
+                <w:szCs w:val="20"/>
+                <w:rtl w:val="0"/>
+              </w:rPr>
+              <w:t xml:space="preserve">1</w:t>
+            </w:r>
+          </w:p>
+        </w:tc>
+        <w:tc>
+          <w:tcPr>
+            <w:shd w:fill="auto" w:val="clear"/>
+            <w:tcMar>
+              <w:top w:w="100.0" w:type="dxa"/>
+              <w:left w:w="100.0" w:type="dxa"/>
+              <w:bottom w:w="100.0" w:type="dxa"/>
+              <w:right w:w="100.0" w:type="dxa"/>
+            </w:tcMar>
+            <w:vAlign w:val="top"/>
+          </w:tcPr>
+          <w:p>
+            <w:pPr>
+              <w:keepNext w:val="0"/>
+              <w:keepLines w:val="0"/>
+              <w:widowControl w:val="0"/>
+              <w:pBdr>
+                <w:top w:space="0" w:sz="0" w:val="nil"/>
+                <w:left w:space="0" w:sz="0" w:val="nil"/>
+                <w:bottom w:space="0" w:sz="0" w:val="nil"/>
+                <w:right w:space="0" w:sz="0" w:val="nil"/>
+                <w:between w:space="0" w:sz="0" w:val="nil"/>
+              </w:pBdr>
+              <w:shd w:fill="auto" w:val="clear"/>
+              <w:spacing w:after="0" w:before="0" w:line="240" w:lineRule="auto"/>
+              <w:ind w:left="0" w:right="0" w:firstLine="0"/>
+              <w:jc w:val="center"/>
+              <w:rPr>
+                <w:sz w:val="20"/>
+                <w:szCs w:val="20"/>
+              </w:rPr>
+            </w:pPr>
+            <w:r>
+              <w:rPr>
+                <w:rtl w:val="0"/>
+              </w:rPr>
+            </w:r>
+          </w:p>
+          <w:p>
+            <w:pPr>
+              <w:keepNext w:val="0"/>
+              <w:keepLines w:val="0"/>
+              <w:widowControl w:val="0"/>
+              <w:pBdr>
+                <w:top w:space="0" w:sz="0" w:val="nil"/>
+                <w:left w:space="0" w:sz="0" w:val="nil"/>
+                <w:bottom w:space="0" w:sz="0" w:val="nil"/>
+                <w:right w:space="0" w:sz="0" w:val="nil"/>
+                <w:between w:space="0" w:sz="0" w:val="nil"/>
+              </w:pBdr>
+              <w:shd w:fill="auto" w:val="clear"/>
+              <w:spacing w:after="0" w:before="0" w:line="240" w:lineRule="auto"/>
+              <w:ind w:left="0" w:right="0" w:firstLine="0"/>
+              <w:jc w:val="center"/>
+              <w:rPr>
+                <w:sz w:val="20"/>
+                <w:szCs w:val="20"/>
+              </w:rPr>
+            </w:pPr>
+            <w:r>
+              <w:rPr>
+                <w:sz w:val="20"/>
+                <w:szCs w:val="20"/>
+                <w:rtl w:val="0"/>
+              </w:rPr>
+              <w:t xml:space="preserve">1</w:t>
+            </w:r>
+          </w:p>
+        </w:tc>
+        <w:tc>
+          <w:tcPr>
+            <w:shd w:fill="auto" w:val="clear"/>
+            <w:tcMar>
+              <w:top w:w="100.0" w:type="dxa"/>
+              <w:left w:w="100.0" w:type="dxa"/>
+              <w:bottom w:w="100.0" w:type="dxa"/>
+              <w:right w:w="100.0" w:type="dxa"/>
+            </w:tcMar>
+            <w:vAlign w:val="top"/>
+          </w:tcPr>
+          <w:p>
+            <w:pPr>
+              <w:keepNext w:val="0"/>
+              <w:keepLines w:val="0"/>
+              <w:widowControl w:val="0"/>
+              <w:pBdr>
+                <w:top w:space="0" w:sz="0" w:val="nil"/>
+                <w:left w:space="0" w:sz="0" w:val="nil"/>
+                <w:bottom w:space="0" w:sz="0" w:val="nil"/>
+                <w:right w:space="0" w:sz="0" w:val="nil"/>
+                <w:between w:space="0" w:sz="0" w:val="nil"/>
+              </w:pBdr>
+              <w:shd w:fill="auto" w:val="clear"/>
+              <w:spacing w:after="0" w:before="0" w:line="240" w:lineRule="auto"/>
+              <w:ind w:left="0" w:right="0" w:firstLine="0"/>
+              <w:jc w:val="center"/>
+              <w:rPr>
+                <w:sz w:val="18"/>
+                <w:szCs w:val="18"/>
+              </w:rPr>
+            </w:pPr>
+            <w:r>
+              <w:rPr>
+                <w:sz w:val="18"/>
+                <w:szCs w:val="18"/>
+                <w:rtl w:val="0"/>
+              </w:rPr>
+              <w:t xml:space="preserve">Para el arduino uno se usará un potenciómetro, para el mega un fotodiodo.</w:t>
+            </w:r>
+          </w:p>
+        </w:tc>
+      </w:tr>
+      <w:tr>
+        <w:tc>
+          <w:tcPr>
+            <w:shd w:fill="auto" w:val="clear"/>
+            <w:tcMar>
+              <w:top w:w="100.0" w:type="dxa"/>
+              <w:left w:w="100.0" w:type="dxa"/>
+              <w:bottom w:w="100.0" w:type="dxa"/>
+              <w:right w:w="100.0" w:type="dxa"/>
+            </w:tcMar>
+            <w:vAlign w:val="top"/>
+          </w:tcPr>
+          <w:p>
+            <w:pPr>
+              <w:keepNext w:val="0"/>
+              <w:keepLines w:val="0"/>
+              <w:widowControl w:val="0"/>
+              <w:pBdr>
+                <w:top w:space="0" w:sz="0" w:val="nil"/>
+                <w:left w:space="0" w:sz="0" w:val="nil"/>
+                <w:bottom w:space="0" w:sz="0" w:val="nil"/>
+                <w:right w:space="0" w:sz="0" w:val="nil"/>
+                <w:between w:space="0" w:sz="0" w:val="nil"/>
+              </w:pBdr>
+              <w:shd w:fill="auto" w:val="clear"/>
+              <w:spacing w:after="0" w:before="0" w:line="240" w:lineRule="auto"/>
+              <w:ind w:left="0" w:right="0" w:firstLine="0"/>
+              <w:jc w:val="left"/>
+              <w:rPr>
+                <w:sz w:val="20"/>
+                <w:szCs w:val="20"/>
+              </w:rPr>
+            </w:pPr>
+            <w:r>
+              <w:rPr>
+                <w:sz w:val="20"/>
+                <w:szCs w:val="20"/>
+                <w:rtl w:val="0"/>
+              </w:rPr>
+              <w:t xml:space="preserve">Salida digital</w:t>
+            </w:r>
+          </w:p>
+        </w:tc>
+        <w:tc>
+          <w:tcPr>
+            <w:shd w:fill="auto" w:val="clear"/>
+            <w:tcMar>
+              <w:top w:w="100.0" w:type="dxa"/>
+              <w:left w:w="100.0" w:type="dxa"/>
+              <w:bottom w:w="100.0" w:type="dxa"/>
+              <w:right w:w="100.0" w:type="dxa"/>
+            </w:tcMar>
+            <w:vAlign w:val="top"/>
+          </w:tcPr>
+          <w:p>
+            <w:pPr>
+              <w:keepNext w:val="0"/>
+              <w:keepLines w:val="0"/>
+              <w:widowControl w:val="0"/>
+              <w:pBdr>
+                <w:top w:space="0" w:sz="0" w:val="nil"/>
+                <w:left w:space="0" w:sz="0" w:val="nil"/>
+                <w:bottom w:space="0" w:sz="0" w:val="nil"/>
+                <w:right w:space="0" w:sz="0" w:val="nil"/>
+                <w:between w:space="0" w:sz="0" w:val="nil"/>
+              </w:pBdr>
+              <w:shd w:fill="auto" w:val="clear"/>
+              <w:spacing w:after="0" w:before="0" w:line="240" w:lineRule="auto"/>
+              <w:ind w:left="0" w:right="0" w:firstLine="0"/>
+              <w:jc w:val="center"/>
+              <w:rPr>
+                <w:sz w:val="20"/>
+                <w:szCs w:val="20"/>
+              </w:rPr>
+            </w:pPr>
+            <w:r>
+              <w:rPr>
+                <w:sz w:val="20"/>
+                <w:szCs w:val="20"/>
+                <w:rtl w:val="0"/>
+              </w:rPr>
+              <w:t xml:space="preserve">1</w:t>
+            </w:r>
+          </w:p>
+        </w:tc>
+        <w:tc>
+          <w:tcPr>
+            <w:shd w:fill="auto" w:val="clear"/>
+            <w:tcMar>
+              <w:top w:w="100.0" w:type="dxa"/>
+              <w:left w:w="100.0" w:type="dxa"/>
+              <w:bottom w:w="100.0" w:type="dxa"/>
+              <w:right w:w="100.0" w:type="dxa"/>
+            </w:tcMar>
+            <w:vAlign w:val="top"/>
+          </w:tcPr>
+          <w:p>
+            <w:pPr>
+              <w:keepNext w:val="0"/>
+              <w:keepLines w:val="0"/>
+              <w:widowControl w:val="0"/>
+              <w:pBdr>
+                <w:top w:space="0" w:sz="0" w:val="nil"/>
+                <w:left w:space="0" w:sz="0" w:val="nil"/>
+                <w:bottom w:space="0" w:sz="0" w:val="nil"/>
+                <w:right w:space="0" w:sz="0" w:val="nil"/>
+                <w:between w:space="0" w:sz="0" w:val="nil"/>
+              </w:pBdr>
+              <w:shd w:fill="auto" w:val="clear"/>
+              <w:spacing w:after="0" w:before="0" w:line="240" w:lineRule="auto"/>
+              <w:ind w:left="0" w:right="0" w:firstLine="0"/>
+              <w:jc w:val="center"/>
+              <w:rPr>
+                <w:sz w:val="20"/>
+                <w:szCs w:val="20"/>
+              </w:rPr>
+            </w:pPr>
+            <w:r>
+              <w:rPr>
+                <w:sz w:val="20"/>
+                <w:szCs w:val="20"/>
+                <w:rtl w:val="0"/>
+              </w:rPr>
+              <w:t xml:space="preserve">1</w:t>
+            </w:r>
+          </w:p>
+        </w:tc>
+        <w:tc>
+          <w:tcPr>
+            <w:shd w:fill="auto" w:val="clear"/>
+            <w:tcMar>
+              <w:top w:w="100.0" w:type="dxa"/>
+              <w:left w:w="100.0" w:type="dxa"/>
+              <w:bottom w:w="100.0" w:type="dxa"/>
+              <w:right w:w="100.0" w:type="dxa"/>
+            </w:tcMar>
+            <w:vAlign w:val="top"/>
+          </w:tcPr>
+          <w:p>
+            <w:pPr>
+              <w:keepNext w:val="0"/>
+              <w:keepLines w:val="0"/>
+              <w:widowControl w:val="0"/>
+              <w:pBdr>
+                <w:top w:space="0" w:sz="0" w:val="nil"/>
+                <w:left w:space="0" w:sz="0" w:val="nil"/>
+                <w:bottom w:space="0" w:sz="0" w:val="nil"/>
+                <w:right w:space="0" w:sz="0" w:val="nil"/>
+                <w:between w:space="0" w:sz="0" w:val="nil"/>
+              </w:pBdr>
+              <w:shd w:fill="auto" w:val="clear"/>
+              <w:spacing w:after="0" w:before="0" w:line="240" w:lineRule="auto"/>
+              <w:ind w:left="0" w:right="0" w:firstLine="0"/>
+              <w:jc w:val="center"/>
+              <w:rPr>
+                <w:sz w:val="20"/>
+                <w:szCs w:val="20"/>
+              </w:rPr>
+            </w:pPr>
+            <w:r>
+              <w:rPr>
+                <w:sz w:val="20"/>
+                <w:szCs w:val="20"/>
+                <w:rtl w:val="0"/>
+              </w:rPr>
+              <w:t xml:space="preserve">-</w:t>
+            </w:r>
+          </w:p>
+        </w:tc>
+        <w:tc>
+          <w:tcPr>
+            <w:shd w:fill="auto" w:val="clear"/>
+            <w:tcMar>
+              <w:top w:w="100.0" w:type="dxa"/>
+              <w:left w:w="100.0" w:type="dxa"/>
+              <w:bottom w:w="100.0" w:type="dxa"/>
+              <w:right w:w="100.0" w:type="dxa"/>
+            </w:tcMar>
+            <w:vAlign w:val="top"/>
+          </w:tcPr>
+          <w:p>
+            <w:pPr>
+              <w:keepNext w:val="0"/>
+              <w:keepLines w:val="0"/>
+              <w:widowControl w:val="0"/>
+              <w:pBdr>
+                <w:top w:space="0" w:sz="0" w:val="nil"/>
+                <w:left w:space="0" w:sz="0" w:val="nil"/>
+                <w:bottom w:space="0" w:sz="0" w:val="nil"/>
+                <w:right w:space="0" w:sz="0" w:val="nil"/>
+                <w:between w:space="0" w:sz="0" w:val="nil"/>
+              </w:pBdr>
+              <w:shd w:fill="auto" w:val="clear"/>
+              <w:spacing w:after="0" w:before="0" w:line="240" w:lineRule="auto"/>
+              <w:ind w:left="0" w:right="0" w:firstLine="0"/>
+              <w:jc w:val="center"/>
+              <w:rPr>
+                <w:sz w:val="18"/>
+                <w:szCs w:val="18"/>
+              </w:rPr>
+            </w:pPr>
+            <w:r>
+              <w:rPr>
+                <w:sz w:val="18"/>
+                <w:szCs w:val="18"/>
+                <w:rtl w:val="0"/>
+              </w:rPr>
+              <w:t xml:space="preserve">Se usarán LEDS.</w:t>
+            </w:r>
+          </w:p>
+        </w:tc>
+      </w:tr>
+      <w:tr>
+        <w:tc>
+          <w:tcPr>
+            <w:shd w:fill="auto" w:val="clear"/>
+            <w:tcMar>
+              <w:top w:w="100.0" w:type="dxa"/>
+              <w:left w:w="100.0" w:type="dxa"/>
+              <w:bottom w:w="100.0" w:type="dxa"/>
+              <w:right w:w="100.0" w:type="dxa"/>
+            </w:tcMar>
+            <w:vAlign w:val="top"/>
+          </w:tcPr>
+          <w:p>
+            <w:pPr>
+              <w:keepNext w:val="0"/>
+              <w:keepLines w:val="0"/>
+              <w:widowControl w:val="0"/>
+              <w:pBdr>
+                <w:top w:space="0" w:sz="0" w:val="nil"/>
+                <w:left w:space="0" w:sz="0" w:val="nil"/>
+                <w:bottom w:space="0" w:sz="0" w:val="nil"/>
+                <w:right w:space="0" w:sz="0" w:val="nil"/>
+                <w:between w:space="0" w:sz="0" w:val="nil"/>
+              </w:pBdr>
+              <w:shd w:fill="auto" w:val="clear"/>
+              <w:spacing w:after="0" w:before="0" w:line="240" w:lineRule="auto"/>
+              <w:ind w:left="0" w:right="0" w:firstLine="0"/>
+              <w:jc w:val="left"/>
+              <w:rPr>
+                <w:sz w:val="20"/>
+                <w:szCs w:val="20"/>
+              </w:rPr>
+            </w:pPr>
+            <w:r>
+              <w:rPr>
+                <w:sz w:val="20"/>
+                <w:szCs w:val="20"/>
+                <w:rtl w:val="0"/>
+              </w:rPr>
+              <w:t xml:space="preserve">Salida análoga</w:t>
+            </w:r>
+          </w:p>
+        </w:tc>
+        <w:tc>
+          <w:tcPr>
+            <w:shd w:fill="auto" w:val="clear"/>
+            <w:tcMar>
+              <w:top w:w="100.0" w:type="dxa"/>
+              <w:left w:w="100.0" w:type="dxa"/>
+              <w:bottom w:w="100.0" w:type="dxa"/>
+              <w:right w:w="100.0" w:type="dxa"/>
+            </w:tcMar>
+            <w:vAlign w:val="top"/>
+          </w:tcPr>
+          <w:p>
+            <w:pPr>
+              <w:keepNext w:val="0"/>
+              <w:keepLines w:val="0"/>
+              <w:widowControl w:val="0"/>
+              <w:pBdr>
+                <w:top w:space="0" w:sz="0" w:val="nil"/>
+                <w:left w:space="0" w:sz="0" w:val="nil"/>
+                <w:bottom w:space="0" w:sz="0" w:val="nil"/>
+                <w:right w:space="0" w:sz="0" w:val="nil"/>
+                <w:between w:space="0" w:sz="0" w:val="nil"/>
+              </w:pBdr>
+              <w:shd w:fill="auto" w:val="clear"/>
+              <w:spacing w:after="0" w:before="0" w:line="240" w:lineRule="auto"/>
+              <w:ind w:left="0" w:right="0" w:firstLine="0"/>
+              <w:jc w:val="center"/>
+              <w:rPr>
+                <w:sz w:val="20"/>
+                <w:szCs w:val="20"/>
+              </w:rPr>
+            </w:pPr>
+            <w:r>
+              <w:rPr>
+                <w:sz w:val="20"/>
+                <w:szCs w:val="20"/>
+                <w:rtl w:val="0"/>
+              </w:rPr>
+              <w:t xml:space="preserve">1</w:t>
+            </w:r>
+          </w:p>
+        </w:tc>
+        <w:tc>
+          <w:tcPr>
+            <w:shd w:fill="auto" w:val="clear"/>
+            <w:tcMar>
+              <w:top w:w="100.0" w:type="dxa"/>
+              <w:left w:w="100.0" w:type="dxa"/>
+              <w:bottom w:w="100.0" w:type="dxa"/>
+              <w:right w:w="100.0" w:type="dxa"/>
+            </w:tcMar>
+            <w:vAlign w:val="top"/>
+          </w:tcPr>
+          <w:p>
+            <w:pPr>
+              <w:keepNext w:val="0"/>
+              <w:keepLines w:val="0"/>
+              <w:widowControl w:val="0"/>
+              <w:pBdr>
+                <w:top w:space="0" w:sz="0" w:val="nil"/>
+                <w:left w:space="0" w:sz="0" w:val="nil"/>
+                <w:bottom w:space="0" w:sz="0" w:val="nil"/>
+                <w:right w:space="0" w:sz="0" w:val="nil"/>
+                <w:between w:space="0" w:sz="0" w:val="nil"/>
+              </w:pBdr>
+              <w:shd w:fill="auto" w:val="clear"/>
+              <w:spacing w:after="0" w:before="0" w:line="240" w:lineRule="auto"/>
+              <w:ind w:left="0" w:right="0" w:firstLine="0"/>
+              <w:jc w:val="center"/>
+              <w:rPr>
+                <w:sz w:val="20"/>
+                <w:szCs w:val="20"/>
+              </w:rPr>
+            </w:pPr>
+            <w:r>
+              <w:rPr>
+                <w:sz w:val="20"/>
+                <w:szCs w:val="20"/>
+                <w:rtl w:val="0"/>
+              </w:rPr>
+              <w:t xml:space="preserve">-</w:t>
+            </w:r>
+          </w:p>
+        </w:tc>
+        <w:tc>
+          <w:tcPr>
+            <w:shd w:fill="auto" w:val="clear"/>
+            <w:tcMar>
+              <w:top w:w="100.0" w:type="dxa"/>
+              <w:left w:w="100.0" w:type="dxa"/>
+              <w:bottom w:w="100.0" w:type="dxa"/>
+              <w:right w:w="100.0" w:type="dxa"/>
+            </w:tcMar>
+            <w:vAlign w:val="top"/>
+          </w:tcPr>
+          <w:p>
+            <w:pPr>
+              <w:keepNext w:val="0"/>
+              <w:keepLines w:val="0"/>
+              <w:widowControl w:val="0"/>
+              <w:pBdr>
+                <w:top w:space="0" w:sz="0" w:val="nil"/>
+                <w:left w:space="0" w:sz="0" w:val="nil"/>
+                <w:bottom w:space="0" w:sz="0" w:val="nil"/>
+                <w:right w:space="0" w:sz="0" w:val="nil"/>
+                <w:between w:space="0" w:sz="0" w:val="nil"/>
+              </w:pBdr>
+              <w:shd w:fill="auto" w:val="clear"/>
+              <w:spacing w:after="0" w:before="0" w:line="240" w:lineRule="auto"/>
+              <w:ind w:left="0" w:right="0" w:firstLine="0"/>
+              <w:jc w:val="center"/>
+              <w:rPr>
+                <w:sz w:val="20"/>
+                <w:szCs w:val="20"/>
+              </w:rPr>
+            </w:pPr>
+            <w:r>
+              <w:rPr>
+                <w:sz w:val="20"/>
+                <w:szCs w:val="20"/>
+                <w:rtl w:val="0"/>
+              </w:rPr>
+              <w:t xml:space="preserve">-</w:t>
+            </w:r>
+          </w:p>
+        </w:tc>
+        <w:tc>
+          <w:tcPr>
+            <w:shd w:fill="auto" w:val="clear"/>
+            <w:tcMar>
+              <w:top w:w="100.0" w:type="dxa"/>
+              <w:left w:w="100.0" w:type="dxa"/>
+              <w:bottom w:w="100.0" w:type="dxa"/>
+              <w:right w:w="100.0" w:type="dxa"/>
+            </w:tcMar>
+            <w:vAlign w:val="top"/>
+          </w:tcPr>
+          <w:p>
+            <w:pPr>
+              <w:keepNext w:val="0"/>
+              <w:keepLines w:val="0"/>
+              <w:widowControl w:val="0"/>
+              <w:pBdr>
+                <w:top w:space="0" w:sz="0" w:val="nil"/>
+                <w:left w:space="0" w:sz="0" w:val="nil"/>
+                <w:bottom w:space="0" w:sz="0" w:val="nil"/>
+                <w:right w:space="0" w:sz="0" w:val="nil"/>
+                <w:between w:space="0" w:sz="0" w:val="nil"/>
+              </w:pBdr>
+              <w:shd w:fill="auto" w:val="clear"/>
+              <w:spacing w:after="0" w:before="0" w:line="240" w:lineRule="auto"/>
+              <w:ind w:left="0" w:right="0" w:firstLine="0"/>
+              <w:jc w:val="center"/>
+              <w:rPr>
+                <w:sz w:val="18"/>
+                <w:szCs w:val="18"/>
+              </w:rPr>
+            </w:pPr>
+            <w:r>
+              <w:rPr>
+                <w:sz w:val="18"/>
+                <w:szCs w:val="18"/>
+                <w:rtl w:val="0"/>
+              </w:rPr>
+              <w:t xml:space="preserve">Se usará un motor, se controlara por pwm.</w:t>
+            </w:r>
+          </w:p>
+        </w:tc>
+      </w:tr>
+    </w:tbl>
+    <w:p>
+      <w:pPr>
+        <w:rPr>
+          <w:b w:val="1"/>
+          <w:sz w:val="24"/>
+          <w:szCs w:val="24"/>
+        </w:rPr>
+      </w:pPr>
+      <w:r>
+        <w:rPr>
+          <w:rtl w:val="0"/>
+        </w:rPr>
+      </w:r>
+    </w:p>
+    <w:p>
+      <w:pPr>
+        <w:rPr>
+          <w:sz w:val="24"/>
+          <w:szCs w:val="24"/>
+        </w:rPr>
+      </w:pPr>
+      <w:r>
+        <w:rPr>
+          <w:b w:val="1"/>
+          <w:sz w:val="24"/>
+          <w:szCs w:val="24"/>
+          <w:rtl w:val="0"/>
+        </w:rPr>
+        <w:t xml:space="preserve">Computador:</w:t>
+      </w:r>
+      <w:r>
+        <w:rPr>
+          <w:sz w:val="24"/>
+          <w:szCs w:val="24"/>
+          <w:rtl w:val="0"/>
+        </w:rPr>
+        <w:t xml:space="preserve"> Recoge las variables enviadas por el arduino due (por uart) las organiza y crea una ventana por medio de Python la cual mostrará el comportamiento de estas variables, dependiendo del esclavo. También dispondrá un apartado para poder escribir en las salidas, las cuales controlan diferentes dispositivos en los esclavos, en este caso un motor y algunos leds.  A continuación se muestra una ventana de ejemplo:</w:t>
       </w:r>
     </w:p>
     <w:p>
@@ -179,12 +1713,12 @@
           <wp:inline distB="114300" distT="114300" distL="114300" distR="114300">
             <wp:extent cx="6254112" cy="3386138"/>
             <wp:effectExtent b="0" l="0" r="0" t="0"/>
-            <wp:docPr id="1" name="image2.jpg"/>
+            <wp:docPr id="1" name="image1.jpg"/>
             <a:graphic>
               <a:graphicData uri="http://schemas.openxmlformats.org/drawingml/2006/picture">
                 <pic:pic>
                   <pic:nvPicPr>
-                    <pic:cNvPr id="0" name="image2.jpg"/>
+                    <pic:cNvPr id="0" name="image1.jpg"/>
                     <pic:cNvPicPr preferRelativeResize="0"/>
                   </pic:nvPicPr>
                   <pic:blipFill>
@@ -224,7 +1758,234 @@
 </file>
 
 <file path=word/numbering.xml><?xml version="1.0" encoding="utf-8"?>
-<w:numbering xmlns:mc="http://schemas.openxmlformats.org/markup-compatibility/2006" xmlns:o="urn:schemas-microsoft-com:office:office" xmlns:r="http://schemas.openxmlformats.org/officeDocument/2006/relationships" xmlns:m="http://schemas.openxmlformats.org/officeDocument/2006/math" xmlns:v="urn:schemas-microsoft-com:vml" xmlns:wp="http://schemas.openxmlformats.org/drawingml/2006/wordprocessingDrawing" xmlns:w10="urn:schemas-microsoft-com:office:word" xmlns:w="http://schemas.openxmlformats.org/wordprocessingml/2006/main" xmlns:wne="http://schemas.microsoft.com/office/word/2006/wordml" xmlns:sl="http://schemas.openxmlformats.org/schemaLibrary/2006/main" xmlns:a="http://schemas.openxmlformats.org/drawingml/2006/main" xmlns:pic="http://schemas.openxmlformats.org/drawingml/2006/picture" xmlns:c="http://schemas.openxmlformats.org/drawingml/2006/chart" xmlns:lc="http://schemas.openxmlformats.org/drawingml/2006/lockedCanvas" xmlns:dgm="http://schemas.openxmlformats.org/drawingml/2006/diagram" xmlns:wps="http://schemas.microsoft.com/office/word/2010/wordprocessingShape" xmlns:wpg="http://schemas.microsoft.com/office/word/2010/wordprocessingGroup" xmlns:w14="http://schemas.microsoft.com/office/word/2010/wordml" xmlns:w15="http://schemas.microsoft.com/office/word/2012/wordml"/>
+<w:numbering xmlns:mc="http://schemas.openxmlformats.org/markup-compatibility/2006" xmlns:o="urn:schemas-microsoft-com:office:office" xmlns:r="http://schemas.openxmlformats.org/officeDocument/2006/relationships" xmlns:m="http://schemas.openxmlformats.org/officeDocument/2006/math" xmlns:v="urn:schemas-microsoft-com:vml" xmlns:wp="http://schemas.openxmlformats.org/drawingml/2006/wordprocessingDrawing" xmlns:w10="urn:schemas-microsoft-com:office:word" xmlns:w="http://schemas.openxmlformats.org/wordprocessingml/2006/main" xmlns:wne="http://schemas.microsoft.com/office/word/2006/wordml" xmlns:sl="http://schemas.openxmlformats.org/schemaLibrary/2006/main" xmlns:a="http://schemas.openxmlformats.org/drawingml/2006/main" xmlns:pic="http://schemas.openxmlformats.org/drawingml/2006/picture" xmlns:c="http://schemas.openxmlformats.org/drawingml/2006/chart" xmlns:lc="http://schemas.openxmlformats.org/drawingml/2006/lockedCanvas" xmlns:dgm="http://schemas.openxmlformats.org/drawingml/2006/diagram" xmlns:wps="http://schemas.microsoft.com/office/word/2010/wordprocessingShape" xmlns:wpg="http://schemas.microsoft.com/office/word/2010/wordprocessingGroup" xmlns:w14="http://schemas.microsoft.com/office/word/2010/wordml" xmlns:w15="http://schemas.microsoft.com/office/word/2012/wordml">
+  <w:abstractNum w:abstractNumId="1">
+    <w:lvl w:ilvl="0">
+      <w:start w:val="1"/>
+      <w:numFmt w:val="bullet"/>
+      <w:lvlText w:val="●"/>
+      <w:lvlJc w:val="left"/>
+      <w:pPr>
+        <w:ind w:left="720" w:hanging="360"/>
+      </w:pPr>
+      <w:rPr>
+        <w:u w:val="none"/>
+      </w:rPr>
+    </w:lvl>
+    <w:lvl w:ilvl="1">
+      <w:start w:val="1"/>
+      <w:numFmt w:val="bullet"/>
+      <w:lvlText w:val="○"/>
+      <w:lvlJc w:val="left"/>
+      <w:pPr>
+        <w:ind w:left="1440" w:hanging="360"/>
+      </w:pPr>
+      <w:rPr>
+        <w:u w:val="none"/>
+      </w:rPr>
+    </w:lvl>
+    <w:lvl w:ilvl="2">
+      <w:start w:val="1"/>
+      <w:numFmt w:val="bullet"/>
+      <w:lvlText w:val="■"/>
+      <w:lvlJc w:val="left"/>
+      <w:pPr>
+        <w:ind w:left="2160" w:hanging="360"/>
+      </w:pPr>
+      <w:rPr>
+        <w:u w:val="none"/>
+      </w:rPr>
+    </w:lvl>
+    <w:lvl w:ilvl="3">
+      <w:start w:val="1"/>
+      <w:numFmt w:val="bullet"/>
+      <w:lvlText w:val="●"/>
+      <w:lvlJc w:val="left"/>
+      <w:pPr>
+        <w:ind w:left="2880" w:hanging="360"/>
+      </w:pPr>
+      <w:rPr>
+        <w:u w:val="none"/>
+      </w:rPr>
+    </w:lvl>
+    <w:lvl w:ilvl="4">
+      <w:start w:val="1"/>
+      <w:numFmt w:val="bullet"/>
+      <w:lvlText w:val="○"/>
+      <w:lvlJc w:val="left"/>
+      <w:pPr>
+        <w:ind w:left="3600" w:hanging="360"/>
+      </w:pPr>
+      <w:rPr>
+        <w:u w:val="none"/>
+      </w:rPr>
+    </w:lvl>
+    <w:lvl w:ilvl="5">
+      <w:start w:val="1"/>
+      <w:numFmt w:val="bullet"/>
+      <w:lvlText w:val="■"/>
+      <w:lvlJc w:val="left"/>
+      <w:pPr>
+        <w:ind w:left="4320" w:hanging="360"/>
+      </w:pPr>
+      <w:rPr>
+        <w:u w:val="none"/>
+      </w:rPr>
+    </w:lvl>
+    <w:lvl w:ilvl="6">
+      <w:start w:val="1"/>
+      <w:numFmt w:val="bullet"/>
+      <w:lvlText w:val="●"/>
+      <w:lvlJc w:val="left"/>
+      <w:pPr>
+        <w:ind w:left="5040" w:hanging="360"/>
+      </w:pPr>
+      <w:rPr>
+        <w:u w:val="none"/>
+      </w:rPr>
+    </w:lvl>
+    <w:lvl w:ilvl="7">
+      <w:start w:val="1"/>
+      <w:numFmt w:val="bullet"/>
+      <w:lvlText w:val="○"/>
+      <w:lvlJc w:val="left"/>
+      <w:pPr>
+        <w:ind w:left="5760" w:hanging="360"/>
+      </w:pPr>
+      <w:rPr>
+        <w:u w:val="none"/>
+      </w:rPr>
+    </w:lvl>
+    <w:lvl w:ilvl="8">
+      <w:start w:val="1"/>
+      <w:numFmt w:val="bullet"/>
+      <w:lvlText w:val="■"/>
+      <w:lvlJc w:val="left"/>
+      <w:pPr>
+        <w:ind w:left="6480" w:hanging="360"/>
+      </w:pPr>
+      <w:rPr>
+        <w:u w:val="none"/>
+      </w:rPr>
+    </w:lvl>
+  </w:abstractNum>
+  <w:abstractNum w:abstractNumId="2">
+    <w:lvl w:ilvl="0">
+      <w:start w:val="1"/>
+      <w:numFmt w:val="bullet"/>
+      <w:lvlText w:val="●"/>
+      <w:lvlJc w:val="left"/>
+      <w:pPr>
+        <w:ind w:left="720" w:hanging="360"/>
+      </w:pPr>
+      <w:rPr>
+        <w:u w:val="none"/>
+      </w:rPr>
+    </w:lvl>
+    <w:lvl w:ilvl="1">
+      <w:start w:val="1"/>
+      <w:numFmt w:val="bullet"/>
+      <w:lvlText w:val="○"/>
+      <w:lvlJc w:val="left"/>
+      <w:pPr>
+        <w:ind w:left="1440" w:hanging="360"/>
+      </w:pPr>
+      <w:rPr>
+        <w:u w:val="none"/>
+      </w:rPr>
+    </w:lvl>
+    <w:lvl w:ilvl="2">
+      <w:start w:val="1"/>
+      <w:numFmt w:val="bullet"/>
+      <w:lvlText w:val="■"/>
+      <w:lvlJc w:val="left"/>
+      <w:pPr>
+        <w:ind w:left="2160" w:hanging="360"/>
+      </w:pPr>
+      <w:rPr>
+        <w:u w:val="none"/>
+      </w:rPr>
+    </w:lvl>
+    <w:lvl w:ilvl="3">
+      <w:start w:val="1"/>
+      <w:numFmt w:val="bullet"/>
+      <w:lvlText w:val="●"/>
+      <w:lvlJc w:val="left"/>
+      <w:pPr>
+        <w:ind w:left="2880" w:hanging="360"/>
+      </w:pPr>
+      <w:rPr>
+        <w:u w:val="none"/>
+      </w:rPr>
+    </w:lvl>
+    <w:lvl w:ilvl="4">
+      <w:start w:val="1"/>
+      <w:numFmt w:val="bullet"/>
+      <w:lvlText w:val="○"/>
+      <w:lvlJc w:val="left"/>
+      <w:pPr>
+        <w:ind w:left="3600" w:hanging="360"/>
+      </w:pPr>
+      <w:rPr>
+        <w:u w:val="none"/>
+      </w:rPr>
+    </w:lvl>
+    <w:lvl w:ilvl="5">
+      <w:start w:val="1"/>
+      <w:numFmt w:val="bullet"/>
+      <w:lvlText w:val="■"/>
+      <w:lvlJc w:val="left"/>
+      <w:pPr>
+        <w:ind w:left="4320" w:hanging="360"/>
+      </w:pPr>
+      <w:rPr>
+        <w:u w:val="none"/>
+      </w:rPr>
+    </w:lvl>
+    <w:lvl w:ilvl="6">
+      <w:start w:val="1"/>
+      <w:numFmt w:val="bullet"/>
+      <w:lvlText w:val="●"/>
+      <w:lvlJc w:val="left"/>
+      <w:pPr>
+        <w:ind w:left="5040" w:hanging="360"/>
+      </w:pPr>
+      <w:rPr>
+        <w:u w:val="none"/>
+      </w:rPr>
+    </w:lvl>
+    <w:lvl w:ilvl="7">
+      <w:start w:val="1"/>
+      <w:numFmt w:val="bullet"/>
+      <w:lvlText w:val="○"/>
+      <w:lvlJc w:val="left"/>
+      <w:pPr>
+        <w:ind w:left="5760" w:hanging="360"/>
+      </w:pPr>
+      <w:rPr>
+        <w:u w:val="none"/>
+      </w:rPr>
+    </w:lvl>
+    <w:lvl w:ilvl="8">
+      <w:start w:val="1"/>
+      <w:numFmt w:val="bullet"/>
+      <w:lvlText w:val="■"/>
+      <w:lvlJc w:val="left"/>
+      <w:pPr>
+        <w:ind w:left="6480" w:hanging="360"/>
+      </w:pPr>
+      <w:rPr>
+        <w:u w:val="none"/>
+      </w:rPr>
+    </w:lvl>
+  </w:abstractNum>
+  <w:num w:numId="1">
+    <w:abstractNumId w:val="1"/>
+  </w:num>
+  <w:num w:numId="2">
+    <w:abstractNumId w:val="2"/>
+  </w:num>
+</w:numbering>
 </file>
 
 <file path=word/styles.xml><?xml version="1.0" encoding="utf-8"?>
@@ -371,6 +2132,19 @@
       <w:sz w:val="30"/>
       <w:szCs w:val="30"/>
     </w:rPr>
+  </w:style>
+  <w:style w:type="table" w:styleId="Table1">
+    <w:basedOn w:val="TableNormal"/>
+    <w:tblPr>
+      <w:tblStyleRowBandSize w:val="1"/>
+      <w:tblStyleColBandSize w:val="1"/>
+      <w:tblCellMar>
+        <w:top w:w="100.0" w:type="dxa"/>
+        <w:left w:w="100.0" w:type="dxa"/>
+        <w:bottom w:w="100.0" w:type="dxa"/>
+        <w:right w:w="100.0" w:type="dxa"/>
+      </w:tblCellMar>
+    </w:tblPr>
   </w:style>
 </w:styles>
 </file>

--- a/REQUERIMIENTOS.docx
+++ b/REQUERIMIENTOS.docx
@@ -66,7 +66,7 @@
           <w:noProof/>
           <w:sz w:val="24"/>
           <w:szCs w:val="24"/>
-          <w:lang w:val="en-US"/>
+          <w:lang w:val="es-CO" w:eastAsia="es-CO"/>
         </w:rPr>
         <w:drawing>
           <wp:inline distT="114300" distB="114300" distL="114300" distR="114300">
@@ -133,21 +133,12 @@
           <w:szCs w:val="24"/>
         </w:rPr>
       </w:pPr>
-      <w:proofErr w:type="spellStart"/>
       <w:r>
         <w:rPr>
           <w:sz w:val="24"/>
           <w:szCs w:val="24"/>
         </w:rPr>
-        <w:t>Atmel</w:t>
-      </w:r>
-      <w:proofErr w:type="spellEnd"/>
-      <w:r>
-        <w:rPr>
-          <w:sz w:val="24"/>
-          <w:szCs w:val="24"/>
-        </w:rPr>
-        <w:t xml:space="preserve"> Studio 7.0</w:t>
+        <w:t>Atmel Studio 7.0</w:t>
       </w:r>
     </w:p>
     <w:p>
@@ -189,21 +180,12 @@
           <w:szCs w:val="24"/>
         </w:rPr>
       </w:pPr>
-      <w:proofErr w:type="spellStart"/>
       <w:r>
         <w:rPr>
           <w:sz w:val="24"/>
           <w:szCs w:val="24"/>
         </w:rPr>
-        <w:t>Arduino</w:t>
-      </w:r>
-      <w:proofErr w:type="spellEnd"/>
-      <w:r>
-        <w:rPr>
-          <w:sz w:val="24"/>
-          <w:szCs w:val="24"/>
-        </w:rPr>
-        <w:t xml:space="preserve"> IDE 1.8</w:t>
+        <w:t>Arduino IDE 1.8</w:t>
       </w:r>
     </w:p>
     <w:p>
@@ -285,23 +267,7 @@
           <w:sz w:val="24"/>
           <w:szCs w:val="24"/>
         </w:rPr>
-        <w:t xml:space="preserve">2 </w:t>
-      </w:r>
-      <w:proofErr w:type="spellStart"/>
-      <w:r>
-        <w:rPr>
-          <w:sz w:val="24"/>
-          <w:szCs w:val="24"/>
-        </w:rPr>
-        <w:t>Arduino</w:t>
-      </w:r>
-      <w:proofErr w:type="spellEnd"/>
-      <w:r>
-        <w:rPr>
-          <w:sz w:val="24"/>
-          <w:szCs w:val="24"/>
-        </w:rPr>
-        <w:t xml:space="preserve"> UNO</w:t>
+        <w:t>2 Arduino UNO</w:t>
       </w:r>
     </w:p>
     <w:p>
@@ -315,72 +281,45 @@
           <w:szCs w:val="24"/>
         </w:rPr>
       </w:pPr>
-      <w:proofErr w:type="spellStart"/>
       <w:r>
         <w:rPr>
           <w:sz w:val="24"/>
           <w:szCs w:val="24"/>
         </w:rPr>
-        <w:t>Arduino</w:t>
+        <w:t>Arduino MEGA</w:t>
       </w:r>
-      <w:proofErr w:type="spellEnd"/>
+    </w:p>
+    <w:p>
+      <w:pPr>
+        <w:rPr>
+          <w:sz w:val="24"/>
+          <w:szCs w:val="24"/>
+        </w:rPr>
+      </w:pPr>
+    </w:p>
+    <w:p>
+      <w:pPr>
+        <w:rPr>
+          <w:b/>
+          <w:sz w:val="24"/>
+          <w:szCs w:val="24"/>
+        </w:rPr>
+      </w:pPr>
+    </w:p>
+    <w:p>
+      <w:pPr>
+        <w:rPr>
+          <w:sz w:val="24"/>
+          <w:szCs w:val="24"/>
+        </w:rPr>
+      </w:pPr>
       <w:r>
         <w:rPr>
-          <w:sz w:val="24"/>
-          <w:szCs w:val="24"/>
-        </w:rPr>
-        <w:t xml:space="preserve"> MEGA</w:t>
-      </w:r>
-    </w:p>
-    <w:p>
-      <w:pPr>
-        <w:rPr>
-          <w:sz w:val="24"/>
-          <w:szCs w:val="24"/>
-        </w:rPr>
-      </w:pPr>
-    </w:p>
-    <w:p>
-      <w:pPr>
-        <w:rPr>
           <w:b/>
           <w:sz w:val="24"/>
           <w:szCs w:val="24"/>
         </w:rPr>
-      </w:pPr>
-    </w:p>
-    <w:p>
-      <w:pPr>
-        <w:rPr>
-          <w:sz w:val="24"/>
-          <w:szCs w:val="24"/>
-        </w:rPr>
-      </w:pPr>
-      <w:r>
-        <w:rPr>
-          <w:b/>
-          <w:sz w:val="24"/>
-          <w:szCs w:val="24"/>
-        </w:rPr>
-        <w:t>Dispositivo master (</w:t>
-      </w:r>
-      <w:proofErr w:type="spellStart"/>
-      <w:r>
-        <w:rPr>
-          <w:b/>
-          <w:sz w:val="24"/>
-          <w:szCs w:val="24"/>
-        </w:rPr>
-        <w:t>Arduino</w:t>
-      </w:r>
-      <w:proofErr w:type="spellEnd"/>
-      <w:r>
-        <w:rPr>
-          <w:b/>
-          <w:sz w:val="24"/>
-          <w:szCs w:val="24"/>
-        </w:rPr>
-        <w:t xml:space="preserve"> DUE):</w:t>
+        <w:t>Dispositivo master (Arduino DUE):</w:t>
       </w:r>
       <w:r>
         <w:rPr>
@@ -437,12 +376,21 @@
           <w:szCs w:val="24"/>
         </w:rPr>
       </w:pPr>
+    </w:p>
+    <w:p>
+      <w:pPr>
+        <w:rPr>
+          <w:sz w:val="24"/>
+          <w:szCs w:val="24"/>
+        </w:rPr>
+      </w:pPr>
       <w:r>
         <w:rPr>
           <w:b/>
           <w:sz w:val="24"/>
           <w:szCs w:val="24"/>
         </w:rPr>
+        <w:lastRenderedPageBreak/>
         <w:t>Entradas y salidas:</w:t>
       </w:r>
     </w:p>
@@ -1104,16 +1052,7 @@
                 <w:sz w:val="18"/>
                 <w:szCs w:val="18"/>
               </w:rPr>
-              <w:t xml:space="preserve"> uno se usará un potenciómetro, para el mega un sensor de gas</w:t>
-            </w:r>
-            <w:bookmarkStart w:id="0" w:name="_GoBack"/>
-            <w:bookmarkEnd w:id="0"/>
-            <w:r>
-              <w:rPr>
-                <w:sz w:val="18"/>
-                <w:szCs w:val="18"/>
-              </w:rPr>
-              <w:t>.</w:t>
+              <w:t xml:space="preserve"> uno se usará un potenciómetro, para el mega un sensor de gas.</w:t>
             </w:r>
           </w:p>
         </w:tc>
@@ -1584,14 +1523,7 @@
           <w:sz w:val="24"/>
           <w:szCs w:val="24"/>
         </w:rPr>
-        <w:t>) las organiza y crea una ventana por medio de Python la cual mostrará el comportamiento de estas variables, dependiendo del esclavo. También dispondrá un apartado para poder escribir en las salida</w:t>
-      </w:r>
-      <w:r>
-        <w:rPr>
-          <w:sz w:val="24"/>
-          <w:szCs w:val="24"/>
-        </w:rPr>
-        <w:t xml:space="preserve">s, las cuales controlan diferentes dispositivos en los esclavos, en este caso un motor y algunos leds.  A </w:t>
+        <w:t xml:space="preserve">) las organiza y crea una ventana por medio de Python la cual mostrará el comportamiento de estas variables, dependiendo del esclavo. También dispondrá un apartado para poder escribir en las salidas, las cuales controlan diferentes dispositivos en los esclavos, en este caso un motor y algunos leds.  A </w:t>
       </w:r>
       <w:proofErr w:type="gramStart"/>
       <w:r>
@@ -1614,46 +1546,83 @@
       <w:pPr>
         <w:jc w:val="center"/>
         <w:rPr>
-          <w:sz w:val="24"/>
-          <w:szCs w:val="24"/>
-        </w:rPr>
-      </w:pPr>
+          <w:noProof/>
+          <w:sz w:val="24"/>
+          <w:szCs w:val="24"/>
+          <w:lang w:val="es-CO" w:eastAsia="es-CO"/>
+        </w:rPr>
+      </w:pPr>
+    </w:p>
+    <w:p>
+      <w:pPr>
+        <w:jc w:val="center"/>
+        <w:rPr>
+          <w:noProof/>
+          <w:sz w:val="24"/>
+          <w:szCs w:val="24"/>
+          <w:lang w:val="es-CO" w:eastAsia="es-CO"/>
+        </w:rPr>
+      </w:pPr>
+    </w:p>
+    <w:p>
+      <w:pPr>
+        <w:jc w:val="center"/>
+        <w:rPr>
+          <w:sz w:val="24"/>
+          <w:szCs w:val="24"/>
+        </w:rPr>
+      </w:pPr>
+      <w:bookmarkStart w:id="0" w:name="_GoBack"/>
+      <w:bookmarkEnd w:id="0"/>
       <w:r>
         <w:rPr>
           <w:noProof/>
           <w:sz w:val="24"/>
           <w:szCs w:val="24"/>
-          <w:lang w:val="en-US"/>
+          <w:lang w:val="es-CO" w:eastAsia="es-CO"/>
         </w:rPr>
         <w:drawing>
-          <wp:inline distT="114300" distB="114300" distL="114300" distR="114300">
-            <wp:extent cx="6254112" cy="3386138"/>
-            <wp:effectExtent l="0" t="0" r="0" b="0"/>
-            <wp:docPr id="1" name="image1.jpg"/>
-            <wp:cNvGraphicFramePr/>
+          <wp:inline distT="0" distB="0" distL="0" distR="0">
+            <wp:extent cx="4619625" cy="2486025"/>
+            <wp:effectExtent l="0" t="0" r="9525" b="9525"/>
+            <wp:docPr id="3" name="Imagen 3"/>
+            <wp:cNvGraphicFramePr>
+              <a:graphicFrameLocks xmlns:a="http://schemas.openxmlformats.org/drawingml/2006/main" noChangeAspect="1"/>
+            </wp:cNvGraphicFramePr>
             <a:graphic xmlns:a="http://schemas.openxmlformats.org/drawingml/2006/main">
               <a:graphicData uri="http://schemas.openxmlformats.org/drawingml/2006/picture">
                 <pic:pic xmlns:pic="http://schemas.openxmlformats.org/drawingml/2006/picture">
                   <pic:nvPicPr>
-                    <pic:cNvPr id="0" name="image1.jpg"/>
-                    <pic:cNvPicPr preferRelativeResize="0"/>
+                    <pic:cNvPr id="3" name="asassasa.png"/>
+                    <pic:cNvPicPr/>
                   </pic:nvPicPr>
-                  <pic:blipFill>
-                    <a:blip r:embed="rId6"/>
-                    <a:srcRect l="6644" r="8637"/>
-                    <a:stretch>
-                      <a:fillRect/>
-                    </a:stretch>
+                  <pic:blipFill rotWithShape="1">
+                    <a:blip r:embed="rId6">
+                      <a:extLst>
+                        <a:ext uri="{28A0092B-C50C-407E-A947-70E740481C1C}">
+                          <a14:useLocalDpi xmlns:a14="http://schemas.microsoft.com/office/drawing/2010/main" val="0"/>
+                        </a:ext>
+                      </a:extLst>
+                    </a:blip>
+                    <a:srcRect r="19426" b="22796"/>
+                    <a:stretch/>
                   </pic:blipFill>
-                  <pic:spPr>
+                  <pic:spPr bwMode="auto">
                     <a:xfrm>
                       <a:off x="0" y="0"/>
-                      <a:ext cx="6254112" cy="3386138"/>
+                      <a:ext cx="4619625" cy="2486025"/>
                     </a:xfrm>
                     <a:prstGeom prst="rect">
                       <a:avLst/>
                     </a:prstGeom>
-                    <a:ln/>
+                    <a:ln>
+                      <a:noFill/>
+                    </a:ln>
+                    <a:extLst>
+                      <a:ext uri="{53640926-AAD7-44D8-BBD7-CCE9431645EC}">
+                        <a14:shadowObscured xmlns:a14="http://schemas.microsoft.com/office/drawing/2010/main"/>
+                      </a:ext>
+                    </a:extLst>
                   </pic:spPr>
                 </pic:pic>
               </a:graphicData>

--- a/REQUERIMIENTOS.docx
+++ b/REQUERIMIENTOS.docx
@@ -480,7 +480,7 @@
                 <w:sz w:val="20"/>
                 <w:szCs w:val="20"/>
               </w:rPr>
-              <w:t>ARDUINO UNO</w:t>
+              <w:t>ESCLAVO 1</w:t>
             </w:r>
           </w:p>
         </w:tc>
@@ -517,7 +517,14 @@
                 <w:sz w:val="20"/>
                 <w:szCs w:val="20"/>
               </w:rPr>
-              <w:t>ARDUINO UNO 2</w:t>
+              <w:t>ESLCAVO</w:t>
+            </w:r>
+            <w:r>
+              <w:rPr>
+                <w:sz w:val="20"/>
+                <w:szCs w:val="20"/>
+              </w:rPr>
+              <w:t xml:space="preserve"> 2</w:t>
             </w:r>
           </w:p>
         </w:tc>
@@ -554,7 +561,7 @@
                 <w:sz w:val="20"/>
                 <w:szCs w:val="20"/>
               </w:rPr>
-              <w:t>ARDUINO MEGA</w:t>
+              <w:t>ESCLAVO 3</w:t>
             </w:r>
           </w:p>
         </w:tc>
@@ -703,7 +710,7 @@
                 <w:sz w:val="20"/>
                 <w:szCs w:val="20"/>
               </w:rPr>
-              <w:t>1</w:t>
+              <w:t>-</w:t>
             </w:r>
           </w:p>
         </w:tc>
@@ -740,7 +747,7 @@
                 <w:sz w:val="20"/>
                 <w:szCs w:val="20"/>
               </w:rPr>
-              <w:t>1</w:t>
+              <w:t>-</w:t>
             </w:r>
           </w:p>
         </w:tc>
@@ -777,7 +784,7 @@
                 <w:sz w:val="18"/>
                 <w:szCs w:val="18"/>
               </w:rPr>
-              <w:t>Se usarán pulsadores.</w:t>
+              <w:t>Se usará pulsador</w:t>
             </w:r>
           </w:p>
         </w:tc>
@@ -1036,23 +1043,30 @@
                 <w:sz w:val="18"/>
                 <w:szCs w:val="18"/>
               </w:rPr>
-              <w:t xml:space="preserve">Para el </w:t>
-            </w:r>
-            <w:proofErr w:type="spellStart"/>
+              <w:t xml:space="preserve">Para el esclavo dos </w:t>
+            </w:r>
             <w:r>
               <w:rPr>
                 <w:sz w:val="18"/>
                 <w:szCs w:val="18"/>
               </w:rPr>
-              <w:t>arduino</w:t>
-            </w:r>
-            <w:proofErr w:type="spellEnd"/>
+              <w:t xml:space="preserve"> se usar</w:t>
+            </w:r>
             <w:r>
               <w:rPr>
                 <w:sz w:val="18"/>
                 <w:szCs w:val="18"/>
               </w:rPr>
-              <w:t xml:space="preserve"> uno se usará un potenciómetro, para el mega un sensor de gas.</w:t>
+              <w:t>á un potenciómetro, para el esclavo 3</w:t>
+            </w:r>
+            <w:bookmarkStart w:id="0" w:name="_GoBack"/>
+            <w:bookmarkEnd w:id="0"/>
+            <w:r>
+              <w:rPr>
+                <w:sz w:val="18"/>
+                <w:szCs w:val="18"/>
+              </w:rPr>
+              <w:t xml:space="preserve"> un sensor de gas.</w:t>
             </w:r>
           </w:p>
         </w:tc>
@@ -1164,7 +1178,7 @@
                 <w:sz w:val="20"/>
                 <w:szCs w:val="20"/>
               </w:rPr>
-              <w:t>1</w:t>
+              <w:t>-</w:t>
             </w:r>
           </w:p>
         </w:tc>
@@ -1572,8 +1586,6 @@
           <w:szCs w:val="24"/>
         </w:rPr>
       </w:pPr>
-      <w:bookmarkStart w:id="0" w:name="_GoBack"/>
-      <w:bookmarkEnd w:id="0"/>
       <w:r>
         <w:rPr>
           <w:noProof/>
